--- a/numbers_meaning.docx
+++ b/numbers_meaning.docx
@@ -502,7 +502,6 @@
               </w:rPr>
               <w:t>Deutsch (</w:t>
             </w:r>
-            <w:proofErr w:type="spellStart"/>
             <w:r>
               <w:rPr>
                 <w:rFonts w:ascii="Times New Roman" w:eastAsia="Times New Roman" w:hAnsi="Times New Roman" w:cs="Times New Roman"/>
@@ -510,9 +509,8 @@
                 <w:bCs/>
                 <w:lang w:eastAsia="de-DE"/>
               </w:rPr>
-              <w:t>Almanca</w:t>
-            </w:r>
-            <w:proofErr w:type="spellEnd"/>
+              <w:t>German</w:t>
+            </w:r>
             <w:r>
               <w:rPr>
                 <w:rFonts w:ascii="Times New Roman" w:eastAsia="Times New Roman" w:hAnsi="Times New Roman" w:cs="Times New Roman"/>
@@ -550,7 +548,6 @@
               </w:rPr>
               <w:t>English (</w:t>
             </w:r>
-            <w:proofErr w:type="spellStart"/>
             <w:r>
               <w:rPr>
                 <w:rFonts w:ascii="Times New Roman" w:eastAsia="Times New Roman" w:hAnsi="Times New Roman" w:cs="Times New Roman"/>
@@ -558,9 +555,8 @@
                 <w:bCs/>
                 <w:lang w:eastAsia="de-DE"/>
               </w:rPr>
-              <w:t>İngilizce</w:t>
-            </w:r>
-            <w:proofErr w:type="spellEnd"/>
+              <w:t>English</w:t>
+            </w:r>
             <w:r>
               <w:rPr>
                 <w:rFonts w:ascii="Times New Roman" w:eastAsia="Times New Roman" w:hAnsi="Times New Roman" w:cs="Times New Roman"/>
@@ -1821,18 +1817,18 @@
     <w:lsdException w:name="Unresolved Mention" w:semiHidden="1" w:unhideWhenUsed="1"/>
     <w:lsdException w:name="Smart Link" w:semiHidden="1" w:unhideWhenUsed="1"/>
   </w:latentStyles>
-  <w:style w:type="paragraph" w:default="1" w:styleId="Standard">
+  <w:style w:type="paragraph" w:default="1" w:styleId="Normal">
     <w:name w:val="Normal"/>
     <w:qFormat/>
     <w:rsid w:val="00C93BD1"/>
   </w:style>
-  <w:style w:type="character" w:default="1" w:styleId="Absatz-Standardschriftart">
+  <w:style w:type="character" w:default="1" w:styleId="DefaultParagraphFont">
     <w:name w:val="Default Paragraph Font"/>
     <w:uiPriority w:val="1"/>
     <w:semiHidden/>
     <w:unhideWhenUsed/>
   </w:style>
-  <w:style w:type="table" w:default="1" w:styleId="NormaleTabelle">
+  <w:style w:type="table" w:default="1" w:styleId="TableNormal">
     <w:name w:val="Normal Table"/>
     <w:uiPriority w:val="99"/>
     <w:semiHidden/>
@@ -1847,15 +1843,15 @@
       </w:tblCellMar>
     </w:tblPr>
   </w:style>
-  <w:style w:type="numbering" w:default="1" w:styleId="KeineListe">
+  <w:style w:type="numbering" w:default="1" w:styleId="NoList">
     <w:name w:val="No List"/>
     <w:uiPriority w:val="99"/>
     <w:semiHidden/>
     <w:unhideWhenUsed/>
   </w:style>
-  <w:style w:type="character" w:styleId="Fett">
+  <w:style w:type="character" w:styleId="Strong">
     <w:name w:val="Strong"/>
-    <w:basedOn w:val="Absatz-Standardschriftart"/>
+    <w:basedOn w:val="DefaultParagraphFont"/>
     <w:uiPriority w:val="22"/>
     <w:qFormat/>
     <w:rsid w:val="00C438C5"/>
@@ -1864,9 +1860,9 @@
       <w:bCs/>
     </w:rPr>
   </w:style>
-  <w:style w:type="paragraph" w:styleId="Listenabsatz">
+  <w:style w:type="paragraph" w:styleId="ListParagraph">
     <w:name w:val="List Paragraph"/>
-    <w:basedOn w:val="Standard"/>
+    <w:basedOn w:val="Normal"/>
     <w:uiPriority w:val="34"/>
     <w:qFormat/>
     <w:rsid w:val="00763389"/>
